--- a/ProjectInform/src/main/resources/FileCor/Task_Word_15.docx
+++ b/ProjectInform/src/main/resources/FileCor/Task_Word_15.docx
@@ -7,8 +7,10 @@
         <w:spacing w:before="240" w:after="240" w:line="240" w:lineRule="auto"/>
         <w:rPr>
           <w:rFonts w:ascii="Times New Roman" w:eastAsia="Times New Roman" w:hAnsi="Times New Roman" w:cs="Times New Roman"/>
-          <w:sz w:val="24"/>
-          <w:szCs w:val="24"/>
+          <w:color w:val="000000"/>
+          <w:sz w:val="28"/>
+          <w:szCs w:val="28"/>
+          <w:shd w:val="clear" w:color="auto" w:fill="FFFFFF"/>
           <w:lang w:eastAsia="ru-RU"/>
         </w:rPr>
       </w:pPr>
@@ -47,6 +49,17 @@
         </w:rPr>
         <w:t>! Как дела?</w:t>
       </w:r>
+    </w:p>
+    <w:p>
+      <w:pPr>
+        <w:spacing w:before="240" w:after="240" w:line="240" w:lineRule="auto"/>
+        <w:rPr>
+          <w:rFonts w:ascii="Times New Roman" w:eastAsia="Times New Roman" w:hAnsi="Times New Roman" w:cs="Times New Roman"/>
+          <w:sz w:val="24"/>
+          <w:szCs w:val="24"/>
+          <w:lang w:eastAsia="ru-RU"/>
+        </w:rPr>
+      </w:pPr>
       <w:r>
         <w:rPr>
           <w:rFonts w:ascii="Times New Roman" w:eastAsia="Times New Roman" w:hAnsi="Times New Roman" w:cs="Times New Roman"/>
@@ -56,18 +69,6 @@
           <w:shd w:val="clear" w:color="auto" w:fill="FFFFFF"/>
           <w:lang w:eastAsia="ru-RU"/>
         </w:rPr>
-        <w:br/>
-      </w:r>
-      <w:r>
-        <w:rPr>
-          <w:rFonts w:ascii="Times New Roman" w:eastAsia="Times New Roman" w:hAnsi="Times New Roman" w:cs="Times New Roman"/>
-          <w:color w:val="000000"/>
-          <w:sz w:val="28"/>
-          <w:szCs w:val="28"/>
-          <w:shd w:val="clear" w:color="auto" w:fill="FFFFFF"/>
-          <w:lang w:eastAsia="ru-RU"/>
-        </w:rPr>
-        <w:br/>
         <w:t>Я тебя очень хотел увидеть на моем дне рождении, но ты не смог прийти. Не волнуйся, я тебе все расскажу!</w:t>
       </w:r>
     </w:p>
@@ -76,6 +77,78 @@
         <w:spacing w:before="240" w:after="240" w:line="240" w:lineRule="auto"/>
         <w:rPr>
           <w:rFonts w:ascii="Times New Roman" w:eastAsia="Times New Roman" w:hAnsi="Times New Roman" w:cs="Times New Roman"/>
+          <w:color w:val="000000"/>
+          <w:sz w:val="28"/>
+          <w:szCs w:val="28"/>
+          <w:shd w:val="clear" w:color="auto" w:fill="FFFFFF"/>
+          <w:lang w:eastAsia="ru-RU"/>
+        </w:rPr>
+      </w:pPr>
+      <w:r>
+        <w:rPr>
+          <w:rFonts w:ascii="Times New Roman" w:eastAsia="Times New Roman" w:hAnsi="Times New Roman" w:cs="Times New Roman"/>
+          <w:color w:val="000000"/>
+          <w:sz w:val="28"/>
+          <w:szCs w:val="28"/>
+          <w:shd w:val="clear" w:color="auto" w:fill="FFFFFF"/>
+          <w:lang w:eastAsia="ru-RU"/>
+        </w:rPr>
+        <w:t>Это был замечательный день. Мои коллеги устроили для меня настоящий праздник: они принесли вкусный торт, украшенный рыбками (моя любимая тема!), и много игрушек.</w:t>
+      </w:r>
+    </w:p>
+    <w:p>
+      <w:pPr>
+        <w:spacing w:before="240" w:after="240" w:line="240" w:lineRule="auto"/>
+        <w:rPr>
+          <w:rFonts w:ascii="Times New Roman" w:eastAsia="Times New Roman" w:hAnsi="Times New Roman" w:cs="Times New Roman"/>
+          <w:color w:val="000000"/>
+          <w:sz w:val="28"/>
+          <w:szCs w:val="28"/>
+          <w:shd w:val="clear" w:color="auto" w:fill="FFFFFF"/>
+          <w:lang w:eastAsia="ru-RU"/>
+        </w:rPr>
+      </w:pPr>
+      <w:r>
+        <w:rPr>
+          <w:rFonts w:ascii="Times New Roman" w:eastAsia="Times New Roman" w:hAnsi="Times New Roman" w:cs="Times New Roman"/>
+          <w:color w:val="000000"/>
+          <w:sz w:val="28"/>
+          <w:szCs w:val="28"/>
+          <w:shd w:val="clear" w:color="auto" w:fill="FFFFFF"/>
+          <w:lang w:eastAsia="ru-RU"/>
+        </w:rPr>
+        <w:t>Мы играли в лазерную указку, устроили соревнование по ловле бумажных шариков и ели вкусные угощения. Я получил много подарков, но больше всего мне понравилась новая игрушка – пушистый мячик.</w:t>
+      </w:r>
+    </w:p>
+    <w:p>
+      <w:pPr>
+        <w:spacing w:before="240" w:after="240" w:line="240" w:lineRule="auto"/>
+        <w:rPr>
+          <w:rFonts w:ascii="Times New Roman" w:eastAsia="Times New Roman" w:hAnsi="Times New Roman" w:cs="Times New Roman"/>
+          <w:color w:val="000000"/>
+          <w:sz w:val="28"/>
+          <w:szCs w:val="28"/>
+          <w:shd w:val="clear" w:color="auto" w:fill="FFFFFF"/>
+          <w:lang w:eastAsia="ru-RU"/>
+        </w:rPr>
+      </w:pPr>
+      <w:r>
+        <w:rPr>
+          <w:rFonts w:ascii="Times New Roman" w:eastAsia="Times New Roman" w:hAnsi="Times New Roman" w:cs="Times New Roman"/>
+          <w:color w:val="000000"/>
+          <w:sz w:val="28"/>
+          <w:szCs w:val="28"/>
+          <w:shd w:val="clear" w:color="auto" w:fill="FFFFFF"/>
+          <w:lang w:eastAsia="ru-RU"/>
+        </w:rPr>
+        <w:t>К письму я приложил фотографию с праздника. Посмотри, какой я красивый в своем праздничном галстуке!</w:t>
+      </w:r>
+    </w:p>
+    <w:p>
+      <w:pPr>
+        <w:spacing w:before="240" w:after="240" w:line="240" w:lineRule="auto"/>
+        <w:rPr>
+          <w:rFonts w:ascii="Times New Roman" w:eastAsia="Times New Roman" w:hAnsi="Times New Roman" w:cs="Times New Roman"/>
           <w:sz w:val="24"/>
           <w:szCs w:val="24"/>
           <w:lang w:eastAsia="ru-RU"/>
@@ -90,75 +163,6 @@
           <w:shd w:val="clear" w:color="auto" w:fill="FFFFFF"/>
           <w:lang w:eastAsia="ru-RU"/>
         </w:rPr>
-        <w:t>Это был замечательный день. Мои коллеги устроили для меня настоящий праздник: они принесли вкусный торт, украшенный рыбками (моя любимая тема!), и много игрушек.</w:t>
-      </w:r>
-      <w:r>
-        <w:rPr>
-          <w:rFonts w:ascii="Times New Roman" w:eastAsia="Times New Roman" w:hAnsi="Times New Roman" w:cs="Times New Roman"/>
-          <w:color w:val="000000"/>
-          <w:sz w:val="28"/>
-          <w:szCs w:val="28"/>
-          <w:shd w:val="clear" w:color="auto" w:fill="FFFFFF"/>
-          <w:lang w:eastAsia="ru-RU"/>
-        </w:rPr>
-        <w:br/>
-      </w:r>
-      <w:r>
-        <w:rPr>
-          <w:rFonts w:ascii="Times New Roman" w:eastAsia="Times New Roman" w:hAnsi="Times New Roman" w:cs="Times New Roman"/>
-          <w:color w:val="000000"/>
-          <w:sz w:val="28"/>
-          <w:szCs w:val="28"/>
-          <w:shd w:val="clear" w:color="auto" w:fill="FFFFFF"/>
-          <w:lang w:eastAsia="ru-RU"/>
-        </w:rPr>
-        <w:br/>
-        <w:t>Мы играли в лазерную указку, устроили соревнование по ловле бумажных шариков и ели вкусные угощения. Я получил много подарков, но больше всего мне понравилась новая игрушка – пушистый мячик.</w:t>
-      </w:r>
-      <w:r>
-        <w:rPr>
-          <w:rFonts w:ascii="Times New Roman" w:eastAsia="Times New Roman" w:hAnsi="Times New Roman" w:cs="Times New Roman"/>
-          <w:color w:val="000000"/>
-          <w:sz w:val="28"/>
-          <w:szCs w:val="28"/>
-          <w:shd w:val="clear" w:color="auto" w:fill="FFFFFF"/>
-          <w:lang w:eastAsia="ru-RU"/>
-        </w:rPr>
-        <w:br/>
-      </w:r>
-      <w:r>
-        <w:rPr>
-          <w:rFonts w:ascii="Times New Roman" w:eastAsia="Times New Roman" w:hAnsi="Times New Roman" w:cs="Times New Roman"/>
-          <w:color w:val="000000"/>
-          <w:sz w:val="28"/>
-          <w:szCs w:val="28"/>
-          <w:shd w:val="clear" w:color="auto" w:fill="FFFFFF"/>
-          <w:lang w:eastAsia="ru-RU"/>
-        </w:rPr>
-        <w:br/>
-        <w:t>К письму я приложил фотографию с праздника. Посмотри, какой я красивый в своем праздничном галстуке!</w:t>
-      </w:r>
-      <w:r>
-        <w:rPr>
-          <w:rFonts w:ascii="Times New Roman" w:eastAsia="Times New Roman" w:hAnsi="Times New Roman" w:cs="Times New Roman"/>
-          <w:color w:val="000000"/>
-          <w:sz w:val="28"/>
-          <w:szCs w:val="28"/>
-          <w:shd w:val="clear" w:color="auto" w:fill="FFFFFF"/>
-          <w:lang w:eastAsia="ru-RU"/>
-        </w:rPr>
-        <w:br/>
-      </w:r>
-      <w:r>
-        <w:rPr>
-          <w:rFonts w:ascii="Times New Roman" w:eastAsia="Times New Roman" w:hAnsi="Times New Roman" w:cs="Times New Roman"/>
-          <w:color w:val="000000"/>
-          <w:sz w:val="28"/>
-          <w:szCs w:val="28"/>
-          <w:shd w:val="clear" w:color="auto" w:fill="FFFFFF"/>
-          <w:lang w:eastAsia="ru-RU"/>
-        </w:rPr>
-        <w:br/>
         <w:t>Жду твоего ответа!</w:t>
       </w:r>
       <w:r>
